--- a/module-10/Huffer Amos Matos Gamboa - Module 10.1.docx
+++ b/module-10/Huffer Amos Matos Gamboa - Module 10.1.docx
@@ -97,6 +97,67 @@
       </w:pPr>
       <w:r>
         <w:rPr>
+          <w:noProof/>
+        </w:rPr>
+        <w:drawing>
+          <wp:anchor distT="0" distB="0" distL="114300" distR="114300" simplePos="0" relativeHeight="251658240" behindDoc="0" locked="0" layoutInCell="1" allowOverlap="1" wp14:anchorId="6E7FE415" wp14:editId="7286992B">
+            <wp:simplePos x="0" y="0"/>
+            <wp:positionH relativeFrom="margin">
+              <wp:align>center</wp:align>
+            </wp:positionH>
+            <wp:positionV relativeFrom="paragraph">
+              <wp:posOffset>302895</wp:posOffset>
+            </wp:positionV>
+            <wp:extent cx="4989830" cy="6528435"/>
+            <wp:effectExtent l="0" t="0" r="1270" b="5715"/>
+            <wp:wrapTopAndBottom/>
+            <wp:docPr id="347914268" name="Picture 1" descr="A screenshot of a diagram&#10;&#10;Description automatically generated"/>
+            <wp:cNvGraphicFramePr>
+              <a:graphicFrameLocks xmlns:a="http://schemas.openxmlformats.org/drawingml/2006/main" noChangeAspect="1"/>
+            </wp:cNvGraphicFramePr>
+            <a:graphic xmlns:a="http://schemas.openxmlformats.org/drawingml/2006/main">
+              <a:graphicData uri="http://schemas.openxmlformats.org/drawingml/2006/picture">
+                <pic:pic xmlns:pic="http://schemas.openxmlformats.org/drawingml/2006/picture">
+                  <pic:nvPicPr>
+                    <pic:cNvPr id="347914268" name="Picture 1" descr="A screenshot of a diagram&#10;&#10;Description automatically generated"/>
+                    <pic:cNvPicPr>
+                      <a:picLocks noChangeAspect="1" noChangeArrowheads="1"/>
+                    </pic:cNvPicPr>
+                  </pic:nvPicPr>
+                  <pic:blipFill>
+                    <a:blip r:embed="rId4">
+                      <a:extLst>
+                        <a:ext uri="{28A0092B-C50C-407E-A947-70E740481C1C}">
+                          <a14:useLocalDpi xmlns:a14="http://schemas.microsoft.com/office/drawing/2010/main" val="0"/>
+                        </a:ext>
+                      </a:extLst>
+                    </a:blip>
+                    <a:srcRect/>
+                    <a:stretch>
+                      <a:fillRect/>
+                    </a:stretch>
+                  </pic:blipFill>
+                  <pic:spPr bwMode="auto">
+                    <a:xfrm>
+                      <a:off x="0" y="0"/>
+                      <a:ext cx="4989830" cy="6528435"/>
+                    </a:xfrm>
+                    <a:prstGeom prst="rect">
+                      <a:avLst/>
+                    </a:prstGeom>
+                    <a:noFill/>
+                    <a:ln>
+                      <a:noFill/>
+                    </a:ln>
+                  </pic:spPr>
+                </pic:pic>
+              </a:graphicData>
+            </a:graphic>
+          </wp:anchor>
+        </w:drawing>
+      </w:r>
+      <w:r>
+        <w:rPr>
           <w:rFonts w:ascii="Times New Roman" w:hAnsi="Times New Roman" w:cs="Times New Roman"/>
           <w:sz w:val="24"/>
           <w:szCs w:val="24"/>
@@ -134,6 +195,280 @@
           <w:szCs w:val="24"/>
         </w:rPr>
         <w:t>2</w:t>
+      </w:r>
+    </w:p>
+    <w:p/>
+    <w:p>
+      <w:r>
+        <w:lastRenderedPageBreak/>
+        <w:t>Python Display</w:t>
+      </w:r>
+      <w:r>
+        <w:t xml:space="preserve"> Output</w:t>
+      </w:r>
+      <w:r>
+        <w:t>:</w:t>
+      </w:r>
+      <w:r>
+        <w:t xml:space="preserve">  </w:t>
+      </w:r>
+      <w:r>
+        <w:br/>
+        <w:t xml:space="preserve">SS 1: </w:t>
+      </w:r>
+    </w:p>
+    <w:p>
+      <w:r>
+        <w:rPr>
+          <w:noProof/>
+        </w:rPr>
+        <w:drawing>
+          <wp:inline distT="0" distB="0" distL="0" distR="0" wp14:anchorId="760349B6" wp14:editId="1FC271D2">
+            <wp:extent cx="5943600" cy="5045075"/>
+            <wp:effectExtent l="0" t="0" r="0" b="3175"/>
+            <wp:docPr id="1889467382" name="Picture 2" descr="A screenshot of a computer&#10;&#10;Description automatically generated"/>
+            <wp:cNvGraphicFramePr>
+              <a:graphicFrameLocks xmlns:a="http://schemas.openxmlformats.org/drawingml/2006/main" noChangeAspect="1"/>
+            </wp:cNvGraphicFramePr>
+            <a:graphic xmlns:a="http://schemas.openxmlformats.org/drawingml/2006/main">
+              <a:graphicData uri="http://schemas.openxmlformats.org/drawingml/2006/picture">
+                <pic:pic xmlns:pic="http://schemas.openxmlformats.org/drawingml/2006/picture">
+                  <pic:nvPicPr>
+                    <pic:cNvPr id="1889467382" name="Picture 2" descr="A screenshot of a computer&#10;&#10;Description automatically generated"/>
+                    <pic:cNvPicPr>
+                      <a:picLocks noChangeAspect="1" noChangeArrowheads="1"/>
+                    </pic:cNvPicPr>
+                  </pic:nvPicPr>
+                  <pic:blipFill>
+                    <a:blip r:embed="rId5">
+                      <a:extLst>
+                        <a:ext uri="{28A0092B-C50C-407E-A947-70E740481C1C}">
+                          <a14:useLocalDpi xmlns:a14="http://schemas.microsoft.com/office/drawing/2010/main" val="0"/>
+                        </a:ext>
+                      </a:extLst>
+                    </a:blip>
+                    <a:srcRect/>
+                    <a:stretch>
+                      <a:fillRect/>
+                    </a:stretch>
+                  </pic:blipFill>
+                  <pic:spPr bwMode="auto">
+                    <a:xfrm>
+                      <a:off x="0" y="0"/>
+                      <a:ext cx="5943600" cy="5045075"/>
+                    </a:xfrm>
+                    <a:prstGeom prst="rect">
+                      <a:avLst/>
+                    </a:prstGeom>
+                    <a:noFill/>
+                    <a:ln>
+                      <a:noFill/>
+                    </a:ln>
+                  </pic:spPr>
+                </pic:pic>
+              </a:graphicData>
+            </a:graphic>
+          </wp:inline>
+        </w:drawing>
+      </w:r>
+    </w:p>
+    <w:p/>
+    <w:p/>
+    <w:p/>
+    <w:p/>
+    <w:p/>
+    <w:p/>
+    <w:p/>
+    <w:p/>
+    <w:p/>
+    <w:p>
+      <w:r>
+        <w:lastRenderedPageBreak/>
+        <w:t xml:space="preserve">SS2: </w:t>
+      </w:r>
+      <w:r>
+        <w:t xml:space="preserve"> </w:t>
+      </w:r>
+    </w:p>
+    <w:p>
+      <w:r>
+        <w:rPr>
+          <w:noProof/>
+        </w:rPr>
+        <w:drawing>
+          <wp:inline distT="0" distB="0" distL="0" distR="0" wp14:anchorId="54A5AABD" wp14:editId="5BA6517E">
+            <wp:extent cx="2381250" cy="7753350"/>
+            <wp:effectExtent l="0" t="0" r="0" b="0"/>
+            <wp:docPr id="1696749716" name="Picture 3" descr="A screen shot of a computer&#10;&#10;Description automatically generated"/>
+            <wp:cNvGraphicFramePr>
+              <a:graphicFrameLocks xmlns:a="http://schemas.openxmlformats.org/drawingml/2006/main" noChangeAspect="1"/>
+            </wp:cNvGraphicFramePr>
+            <a:graphic xmlns:a="http://schemas.openxmlformats.org/drawingml/2006/main">
+              <a:graphicData uri="http://schemas.openxmlformats.org/drawingml/2006/picture">
+                <pic:pic xmlns:pic="http://schemas.openxmlformats.org/drawingml/2006/picture">
+                  <pic:nvPicPr>
+                    <pic:cNvPr id="1696749716" name="Picture 3" descr="A screen shot of a computer&#10;&#10;Description automatically generated"/>
+                    <pic:cNvPicPr>
+                      <a:picLocks noChangeAspect="1" noChangeArrowheads="1"/>
+                    </pic:cNvPicPr>
+                  </pic:nvPicPr>
+                  <pic:blipFill>
+                    <a:blip r:embed="rId6">
+                      <a:extLst>
+                        <a:ext uri="{28A0092B-C50C-407E-A947-70E740481C1C}">
+                          <a14:useLocalDpi xmlns:a14="http://schemas.microsoft.com/office/drawing/2010/main" val="0"/>
+                        </a:ext>
+                      </a:extLst>
+                    </a:blip>
+                    <a:srcRect/>
+                    <a:stretch>
+                      <a:fillRect/>
+                    </a:stretch>
+                  </pic:blipFill>
+                  <pic:spPr bwMode="auto">
+                    <a:xfrm>
+                      <a:off x="0" y="0"/>
+                      <a:ext cx="2381250" cy="7753350"/>
+                    </a:xfrm>
+                    <a:prstGeom prst="rect">
+                      <a:avLst/>
+                    </a:prstGeom>
+                    <a:noFill/>
+                    <a:ln>
+                      <a:noFill/>
+                    </a:ln>
+                  </pic:spPr>
+                </pic:pic>
+              </a:graphicData>
+            </a:graphic>
+          </wp:inline>
+        </w:drawing>
+      </w:r>
+    </w:p>
+    <w:p>
+      <w:r>
+        <w:lastRenderedPageBreak/>
+        <w:t xml:space="preserve">SS3: </w:t>
+      </w:r>
+    </w:p>
+    <w:p>
+      <w:r>
+        <w:rPr>
+          <w:noProof/>
+        </w:rPr>
+        <w:drawing>
+          <wp:inline distT="0" distB="0" distL="0" distR="0" wp14:anchorId="373F4161" wp14:editId="41C11C85">
+            <wp:extent cx="2628900" cy="7562850"/>
+            <wp:effectExtent l="0" t="0" r="0" b="0"/>
+            <wp:docPr id="33956" name="Picture 5" descr="A screenshot of a computer screen&#10;&#10;Description automatically generated"/>
+            <wp:cNvGraphicFramePr>
+              <a:graphicFrameLocks xmlns:a="http://schemas.openxmlformats.org/drawingml/2006/main" noChangeAspect="1"/>
+            </wp:cNvGraphicFramePr>
+            <a:graphic xmlns:a="http://schemas.openxmlformats.org/drawingml/2006/main">
+              <a:graphicData uri="http://schemas.openxmlformats.org/drawingml/2006/picture">
+                <pic:pic xmlns:pic="http://schemas.openxmlformats.org/drawingml/2006/picture">
+                  <pic:nvPicPr>
+                    <pic:cNvPr id="33956" name="Picture 5" descr="A screenshot of a computer screen&#10;&#10;Description automatically generated"/>
+                    <pic:cNvPicPr>
+                      <a:picLocks noChangeAspect="1" noChangeArrowheads="1"/>
+                    </pic:cNvPicPr>
+                  </pic:nvPicPr>
+                  <pic:blipFill>
+                    <a:blip r:embed="rId7">
+                      <a:extLst>
+                        <a:ext uri="{28A0092B-C50C-407E-A947-70E740481C1C}">
+                          <a14:useLocalDpi xmlns:a14="http://schemas.microsoft.com/office/drawing/2010/main" val="0"/>
+                        </a:ext>
+                      </a:extLst>
+                    </a:blip>
+                    <a:srcRect/>
+                    <a:stretch>
+                      <a:fillRect/>
+                    </a:stretch>
+                  </pic:blipFill>
+                  <pic:spPr bwMode="auto">
+                    <a:xfrm>
+                      <a:off x="0" y="0"/>
+                      <a:ext cx="2628900" cy="7562850"/>
+                    </a:xfrm>
+                    <a:prstGeom prst="rect">
+                      <a:avLst/>
+                    </a:prstGeom>
+                    <a:noFill/>
+                    <a:ln>
+                      <a:noFill/>
+                    </a:ln>
+                  </pic:spPr>
+                </pic:pic>
+              </a:graphicData>
+            </a:graphic>
+          </wp:inline>
+        </w:drawing>
+      </w:r>
+    </w:p>
+    <w:p/>
+    <w:p>
+      <w:r>
+        <w:lastRenderedPageBreak/>
+        <w:t>SS4:</w:t>
+      </w:r>
+    </w:p>
+    <w:p>
+      <w:r>
+        <w:t xml:space="preserve"> </w:t>
+      </w:r>
+      <w:r>
+        <w:rPr>
+          <w:noProof/>
+        </w:rPr>
+        <w:drawing>
+          <wp:inline distT="0" distB="0" distL="0" distR="0" wp14:anchorId="5A949644" wp14:editId="5C445C6E">
+            <wp:extent cx="3381375" cy="4095750"/>
+            <wp:effectExtent l="0" t="0" r="9525" b="0"/>
+            <wp:docPr id="1879260986" name="Picture 7" descr="A screenshot of a computer&#10;&#10;Description automatically generated"/>
+            <wp:cNvGraphicFramePr>
+              <a:graphicFrameLocks xmlns:a="http://schemas.openxmlformats.org/drawingml/2006/main" noChangeAspect="1"/>
+            </wp:cNvGraphicFramePr>
+            <a:graphic xmlns:a="http://schemas.openxmlformats.org/drawingml/2006/main">
+              <a:graphicData uri="http://schemas.openxmlformats.org/drawingml/2006/picture">
+                <pic:pic xmlns:pic="http://schemas.openxmlformats.org/drawingml/2006/picture">
+                  <pic:nvPicPr>
+                    <pic:cNvPr id="1879260986" name="Picture 7" descr="A screenshot of a computer&#10;&#10;Description automatically generated"/>
+                    <pic:cNvPicPr>
+                      <a:picLocks noChangeAspect="1" noChangeArrowheads="1"/>
+                    </pic:cNvPicPr>
+                  </pic:nvPicPr>
+                  <pic:blipFill>
+                    <a:blip r:embed="rId8">
+                      <a:extLst>
+                        <a:ext uri="{28A0092B-C50C-407E-A947-70E740481C1C}">
+                          <a14:useLocalDpi xmlns:a14="http://schemas.microsoft.com/office/drawing/2010/main" val="0"/>
+                        </a:ext>
+                      </a:extLst>
+                    </a:blip>
+                    <a:srcRect/>
+                    <a:stretch>
+                      <a:fillRect/>
+                    </a:stretch>
+                  </pic:blipFill>
+                  <pic:spPr bwMode="auto">
+                    <a:xfrm>
+                      <a:off x="0" y="0"/>
+                      <a:ext cx="3381375" cy="4095750"/>
+                    </a:xfrm>
+                    <a:prstGeom prst="rect">
+                      <a:avLst/>
+                    </a:prstGeom>
+                    <a:noFill/>
+                    <a:ln>
+                      <a:noFill/>
+                    </a:ln>
+                  </pic:spPr>
+                </pic:pic>
+              </a:graphicData>
+            </a:graphic>
+          </wp:inline>
+        </w:drawing>
       </w:r>
     </w:p>
     <w:p/>
